--- a/backlogs/Product Backlog.docx
+++ b/backlogs/Product Backlog.docx
@@ -9,13 +9,13 @@
         <w:tblLook w:val="04A0" w:firstRow="1" w:lastRow="0" w:firstColumn="1" w:lastColumn="0" w:noHBand="0" w:noVBand="1"/>
       </w:tblPr>
       <w:tblGrid>
-        <w:gridCol w:w="1335"/>
-        <w:gridCol w:w="1335"/>
-        <w:gridCol w:w="1336"/>
-        <w:gridCol w:w="1336"/>
-        <w:gridCol w:w="1336"/>
-        <w:gridCol w:w="1336"/>
-        <w:gridCol w:w="1336"/>
+        <w:gridCol w:w="937"/>
+        <w:gridCol w:w="949"/>
+        <w:gridCol w:w="2386"/>
+        <w:gridCol w:w="1807"/>
+        <w:gridCol w:w="962"/>
+        <w:gridCol w:w="802"/>
+        <w:gridCol w:w="1507"/>
       </w:tblGrid>
       <w:tr>
         <w:tc>
@@ -151,6 +151,50 @@
             <w:tcW w:w="414" w:type="dxa"/>
           </w:tcPr>
           <w:p>
+            <w:pPr>
+              <w:pStyle w:val="ListParagraph"/>
+              <w:numPr>
+                <w:ilvl w:val="0"/>
+                <w:numId w:val="1"/>
+              </w:numPr>
+            </w:pPr>
+          </w:p>
+        </w:tc>
+        <w:tc>
+          <w:tcPr>
+            <w:tcW w:w="985" w:type="dxa"/>
+          </w:tcPr>
+          <w:p>
+            <w:r>
+              <w:t>Player</w:t>
+            </w:r>
+          </w:p>
+        </w:tc>
+        <w:tc>
+          <w:tcPr>
+            <w:tcW w:w="2634" w:type="dxa"/>
+          </w:tcPr>
+          <w:p>
+            <w:r>
+              <w:t xml:space="preserve">See a welcoming screen </w:t>
+            </w:r>
+          </w:p>
+        </w:tc>
+        <w:tc>
+          <w:tcPr>
+            <w:tcW w:w="1916" w:type="dxa"/>
+          </w:tcPr>
+          <w:p>
+            <w:r>
+              <w:t>I can choose to play new game, levels, High scores and to exit.</w:t>
+            </w:r>
+          </w:p>
+        </w:tc>
+        <w:tc>
+          <w:tcPr>
+            <w:tcW w:w="976" w:type="dxa"/>
+          </w:tcPr>
+          <w:p>
             <w:r>
               <w:t>1</w:t>
             </w:r>
@@ -158,59 +202,11 @@
         </w:tc>
         <w:tc>
           <w:tcPr>
-            <w:tcW w:w="985" w:type="dxa"/>
-          </w:tcPr>
-          <w:p>
-            <w:r>
-              <w:t>Player</w:t>
-            </w:r>
-          </w:p>
-        </w:tc>
-        <w:tc>
-          <w:tcPr>
-            <w:tcW w:w="2634" w:type="dxa"/>
-          </w:tcPr>
-          <w:p>
-            <w:r>
-              <w:t xml:space="preserve">Play </w:t>
-            </w:r>
-            <w:proofErr w:type="spellStart"/>
-            <w:r>
-              <w:t>PacMan</w:t>
-            </w:r>
-            <w:proofErr w:type="spellEnd"/>
-            <w:r>
-              <w:t xml:space="preserve"> against an AI</w:t>
-            </w:r>
-          </w:p>
-        </w:tc>
-        <w:tc>
-          <w:tcPr>
-            <w:tcW w:w="1916" w:type="dxa"/>
-          </w:tcPr>
-          <w:p>
-            <w:r>
-              <w:t>I can pass my time alone.</w:t>
-            </w:r>
-          </w:p>
-        </w:tc>
-        <w:tc>
-          <w:tcPr>
-            <w:tcW w:w="976" w:type="dxa"/>
-          </w:tcPr>
-          <w:p>
-            <w:r>
-              <w:t>1</w:t>
-            </w:r>
-          </w:p>
-        </w:tc>
-        <w:tc>
-          <w:tcPr>
             <w:tcW w:w="810" w:type="dxa"/>
           </w:tcPr>
           <w:p>
             <w:r>
-              <w:t>1</w:t>
+              <w:t>3</w:t>
             </w:r>
           </w:p>
         </w:tc>
@@ -220,8 +216,10 @@
           </w:tcPr>
           <w:p>
             <w:r>
-              <w:t>In progress</w:t>
-            </w:r>
+              <w:t>Done</w:t>
+            </w:r>
+            <w:bookmarkStart w:id="0" w:name="_GoBack"/>
+            <w:bookmarkEnd w:id="0"/>
           </w:p>
         </w:tc>
       </w:tr>
@@ -231,9 +229,13 @@
             <w:tcW w:w="414" w:type="dxa"/>
           </w:tcPr>
           <w:p>
-            <w:r>
-              <w:t>2</w:t>
-            </w:r>
+            <w:pPr>
+              <w:pStyle w:val="ListParagraph"/>
+              <w:numPr>
+                <w:ilvl w:val="0"/>
+                <w:numId w:val="1"/>
+              </w:numPr>
+            </w:pPr>
           </w:p>
         </w:tc>
         <w:tc>
@@ -252,7 +254,7 @@
           </w:tcPr>
           <w:p>
             <w:r>
-              <w:t>Be the main character Pac-man</w:t>
+              <w:t>Play pacman against AI ghosts</w:t>
             </w:r>
           </w:p>
         </w:tc>
@@ -262,7 +264,7 @@
           </w:tcPr>
           <w:p>
             <w:r>
-              <w:t>AI ghosts can run after me and try to kill me</w:t>
+              <w:t>I can pass time</w:t>
             </w:r>
           </w:p>
         </w:tc>
@@ -282,7 +284,7 @@
           </w:tcPr>
           <w:p>
             <w:r>
-              <w:t>1</w:t>
+              <w:t>3</w:t>
             </w:r>
           </w:p>
         </w:tc>
@@ -303,72 +305,50 @@
             <w:tcW w:w="414" w:type="dxa"/>
           </w:tcPr>
           <w:p>
-            <w:r>
-              <w:t>3</w:t>
-            </w:r>
+            <w:pPr>
+              <w:pStyle w:val="ListParagraph"/>
+              <w:numPr>
+                <w:ilvl w:val="0"/>
+                <w:numId w:val="1"/>
+              </w:numPr>
+            </w:pPr>
           </w:p>
         </w:tc>
         <w:tc>
           <w:tcPr>
             <w:tcW w:w="985" w:type="dxa"/>
           </w:tcPr>
-          <w:p>
-            <w:r>
-              <w:t>Player</w:t>
-            </w:r>
-          </w:p>
+          <w:p/>
         </w:tc>
         <w:tc>
           <w:tcPr>
             <w:tcW w:w="2634" w:type="dxa"/>
           </w:tcPr>
-          <w:p>
-            <w:r>
-              <w:t>Navigate the character with keyboard keys</w:t>
-            </w:r>
-          </w:p>
+          <w:p/>
         </w:tc>
         <w:tc>
           <w:tcPr>
             <w:tcW w:w="1916" w:type="dxa"/>
           </w:tcPr>
-          <w:p>
-            <w:r>
-              <w:t>The movements can be much accurate</w:t>
-            </w:r>
-          </w:p>
+          <w:p/>
         </w:tc>
         <w:tc>
           <w:tcPr>
             <w:tcW w:w="976" w:type="dxa"/>
           </w:tcPr>
-          <w:p>
-            <w:r>
-              <w:t>1</w:t>
-            </w:r>
-          </w:p>
+          <w:p/>
         </w:tc>
         <w:tc>
           <w:tcPr>
             <w:tcW w:w="810" w:type="dxa"/>
           </w:tcPr>
-          <w:p>
-            <w:r>
-              <w:t>1</w:t>
-            </w:r>
-          </w:p>
+          <w:p/>
         </w:tc>
         <w:tc>
           <w:tcPr>
             <w:tcW w:w="1615" w:type="dxa"/>
           </w:tcPr>
-          <w:p>
-            <w:r>
-              <w:t>In progress</w:t>
-            </w:r>
-            <w:bookmarkStart w:id="0" w:name="_GoBack"/>
-            <w:bookmarkEnd w:id="0"/>
-          </w:p>
+          <w:p/>
         </w:tc>
       </w:tr>
       <w:tr>
@@ -377,9 +357,13 @@
             <w:tcW w:w="414" w:type="dxa"/>
           </w:tcPr>
           <w:p>
-            <w:r>
-              <w:t>4</w:t>
-            </w:r>
+            <w:pPr>
+              <w:pStyle w:val="ListParagraph"/>
+              <w:numPr>
+                <w:ilvl w:val="0"/>
+                <w:numId w:val="1"/>
+              </w:numPr>
+            </w:pPr>
           </w:p>
         </w:tc>
         <w:tc>
@@ -398,7 +382,7 @@
           </w:tcPr>
           <w:p>
             <w:r>
-              <w:t xml:space="preserve">Choose any level </w:t>
+              <w:t>Eat dots</w:t>
             </w:r>
           </w:p>
         </w:tc>
@@ -408,7 +392,7 @@
           </w:tcPr>
           <w:p>
             <w:r>
-              <w:t xml:space="preserve">I can challenge myself </w:t>
+              <w:t>I can be able to score higher</w:t>
             </w:r>
           </w:p>
         </w:tc>
@@ -418,7 +402,7 @@
           </w:tcPr>
           <w:p>
             <w:r>
-              <w:t>2</w:t>
+              <w:t>1</w:t>
             </w:r>
           </w:p>
         </w:tc>
@@ -428,7 +412,7 @@
           </w:tcPr>
           <w:p>
             <w:r>
-              <w:t>2</w:t>
+              <w:t>1</w:t>
             </w:r>
           </w:p>
         </w:tc>
@@ -438,7 +422,7 @@
           </w:tcPr>
           <w:p>
             <w:r>
-              <w:t>To be started</w:t>
+              <w:t>In progress</w:t>
             </w:r>
           </w:p>
         </w:tc>
@@ -449,9 +433,13 @@
             <w:tcW w:w="414" w:type="dxa"/>
           </w:tcPr>
           <w:p>
-            <w:r>
-              <w:t>5</w:t>
-            </w:r>
+            <w:pPr>
+              <w:pStyle w:val="ListParagraph"/>
+              <w:numPr>
+                <w:ilvl w:val="0"/>
+                <w:numId w:val="1"/>
+              </w:numPr>
+            </w:pPr>
           </w:p>
         </w:tc>
         <w:tc>
@@ -470,7 +458,7 @@
           </w:tcPr>
           <w:p>
             <w:r>
-              <w:t>Hear interactive sound</w:t>
+              <w:t>Press start button</w:t>
             </w:r>
           </w:p>
         </w:tc>
@@ -480,7 +468,7 @@
           </w:tcPr>
           <w:p>
             <w:r>
-              <w:t>The gaming experience gets better</w:t>
+              <w:t>The game doesn’t get started on its own</w:t>
             </w:r>
           </w:p>
         </w:tc>
@@ -490,7 +478,7 @@
           </w:tcPr>
           <w:p>
             <w:r>
-              <w:t>3</w:t>
+              <w:t>2</w:t>
             </w:r>
           </w:p>
         </w:tc>
@@ -500,7 +488,7 @@
           </w:tcPr>
           <w:p>
             <w:r>
-              <w:t>3</w:t>
+              <w:t>2</w:t>
             </w:r>
           </w:p>
         </w:tc>
@@ -521,9 +509,13 @@
             <w:tcW w:w="414" w:type="dxa"/>
           </w:tcPr>
           <w:p>
-            <w:r>
-              <w:t>6</w:t>
-            </w:r>
+            <w:pPr>
+              <w:pStyle w:val="ListParagraph"/>
+              <w:numPr>
+                <w:ilvl w:val="0"/>
+                <w:numId w:val="1"/>
+              </w:numPr>
+            </w:pPr>
           </w:p>
         </w:tc>
         <w:tc>
@@ -532,6 +524,234 @@
           </w:tcPr>
           <w:p>
             <w:r>
+              <w:t>Player</w:t>
+            </w:r>
+          </w:p>
+        </w:tc>
+        <w:tc>
+          <w:tcPr>
+            <w:tcW w:w="2634" w:type="dxa"/>
+          </w:tcPr>
+          <w:p>
+            <w:r>
+              <w:t>Navigate the character with keyboard keys</w:t>
+            </w:r>
+          </w:p>
+        </w:tc>
+        <w:tc>
+          <w:tcPr>
+            <w:tcW w:w="1916" w:type="dxa"/>
+          </w:tcPr>
+          <w:p>
+            <w:r>
+              <w:t>The movements can be much accurate</w:t>
+            </w:r>
+          </w:p>
+        </w:tc>
+        <w:tc>
+          <w:tcPr>
+            <w:tcW w:w="976" w:type="dxa"/>
+          </w:tcPr>
+          <w:p>
+            <w:r>
+              <w:t>1</w:t>
+            </w:r>
+          </w:p>
+        </w:tc>
+        <w:tc>
+          <w:tcPr>
+            <w:tcW w:w="810" w:type="dxa"/>
+          </w:tcPr>
+          <w:p>
+            <w:r>
+              <w:t>1</w:t>
+            </w:r>
+          </w:p>
+        </w:tc>
+        <w:tc>
+          <w:tcPr>
+            <w:tcW w:w="1615" w:type="dxa"/>
+          </w:tcPr>
+          <w:p>
+            <w:r>
+              <w:t>In progress</w:t>
+            </w:r>
+          </w:p>
+        </w:tc>
+      </w:tr>
+      <w:tr>
+        <w:tc>
+          <w:tcPr>
+            <w:tcW w:w="414" w:type="dxa"/>
+          </w:tcPr>
+          <w:p>
+            <w:pPr>
+              <w:pStyle w:val="ListParagraph"/>
+              <w:numPr>
+                <w:ilvl w:val="0"/>
+                <w:numId w:val="1"/>
+              </w:numPr>
+            </w:pPr>
+          </w:p>
+        </w:tc>
+        <w:tc>
+          <w:tcPr>
+            <w:tcW w:w="985" w:type="dxa"/>
+          </w:tcPr>
+          <w:p>
+            <w:r>
+              <w:t>Player</w:t>
+            </w:r>
+          </w:p>
+        </w:tc>
+        <w:tc>
+          <w:tcPr>
+            <w:tcW w:w="2634" w:type="dxa"/>
+          </w:tcPr>
+          <w:p>
+            <w:r>
+              <w:t xml:space="preserve">Choose any level </w:t>
+            </w:r>
+          </w:p>
+        </w:tc>
+        <w:tc>
+          <w:tcPr>
+            <w:tcW w:w="1916" w:type="dxa"/>
+          </w:tcPr>
+          <w:p>
+            <w:r>
+              <w:t xml:space="preserve">I can challenge myself </w:t>
+            </w:r>
+          </w:p>
+        </w:tc>
+        <w:tc>
+          <w:tcPr>
+            <w:tcW w:w="976" w:type="dxa"/>
+          </w:tcPr>
+          <w:p>
+            <w:r>
+              <w:t>2</w:t>
+            </w:r>
+          </w:p>
+        </w:tc>
+        <w:tc>
+          <w:tcPr>
+            <w:tcW w:w="810" w:type="dxa"/>
+          </w:tcPr>
+          <w:p>
+            <w:r>
+              <w:t>2</w:t>
+            </w:r>
+          </w:p>
+        </w:tc>
+        <w:tc>
+          <w:tcPr>
+            <w:tcW w:w="1615" w:type="dxa"/>
+          </w:tcPr>
+          <w:p>
+            <w:r>
+              <w:t>To be started</w:t>
+            </w:r>
+          </w:p>
+        </w:tc>
+      </w:tr>
+      <w:tr>
+        <w:tc>
+          <w:tcPr>
+            <w:tcW w:w="414" w:type="dxa"/>
+          </w:tcPr>
+          <w:p>
+            <w:pPr>
+              <w:pStyle w:val="ListParagraph"/>
+              <w:numPr>
+                <w:ilvl w:val="0"/>
+                <w:numId w:val="1"/>
+              </w:numPr>
+            </w:pPr>
+          </w:p>
+        </w:tc>
+        <w:tc>
+          <w:tcPr>
+            <w:tcW w:w="985" w:type="dxa"/>
+          </w:tcPr>
+          <w:p>
+            <w:r>
+              <w:t>Player</w:t>
+            </w:r>
+          </w:p>
+        </w:tc>
+        <w:tc>
+          <w:tcPr>
+            <w:tcW w:w="2634" w:type="dxa"/>
+          </w:tcPr>
+          <w:p>
+            <w:r>
+              <w:t>Hear interactive sound</w:t>
+            </w:r>
+          </w:p>
+        </w:tc>
+        <w:tc>
+          <w:tcPr>
+            <w:tcW w:w="1916" w:type="dxa"/>
+          </w:tcPr>
+          <w:p>
+            <w:r>
+              <w:t>The gaming experience gets better</w:t>
+            </w:r>
+          </w:p>
+        </w:tc>
+        <w:tc>
+          <w:tcPr>
+            <w:tcW w:w="976" w:type="dxa"/>
+          </w:tcPr>
+          <w:p>
+            <w:r>
+              <w:t>3</w:t>
+            </w:r>
+          </w:p>
+        </w:tc>
+        <w:tc>
+          <w:tcPr>
+            <w:tcW w:w="810" w:type="dxa"/>
+          </w:tcPr>
+          <w:p>
+            <w:r>
+              <w:t>3</w:t>
+            </w:r>
+          </w:p>
+        </w:tc>
+        <w:tc>
+          <w:tcPr>
+            <w:tcW w:w="1615" w:type="dxa"/>
+          </w:tcPr>
+          <w:p>
+            <w:r>
+              <w:t>To be started</w:t>
+            </w:r>
+          </w:p>
+        </w:tc>
+      </w:tr>
+      <w:tr>
+        <w:tc>
+          <w:tcPr>
+            <w:tcW w:w="414" w:type="dxa"/>
+          </w:tcPr>
+          <w:p>
+            <w:pPr>
+              <w:pStyle w:val="ListParagraph"/>
+              <w:numPr>
+                <w:ilvl w:val="0"/>
+                <w:numId w:val="1"/>
+              </w:numPr>
+            </w:pPr>
+          </w:p>
+        </w:tc>
+        <w:tc>
+          <w:tcPr>
+            <w:tcW w:w="985" w:type="dxa"/>
+          </w:tcPr>
+          <w:p>
+            <w:r>
               <w:t xml:space="preserve">Player </w:t>
             </w:r>
           </w:p>
@@ -573,6 +793,240 @@
           <w:p>
             <w:r>
               <w:t>4</w:t>
+            </w:r>
+          </w:p>
+        </w:tc>
+        <w:tc>
+          <w:tcPr>
+            <w:tcW w:w="1615" w:type="dxa"/>
+          </w:tcPr>
+          <w:p>
+            <w:r>
+              <w:t>To be started</w:t>
+            </w:r>
+          </w:p>
+        </w:tc>
+      </w:tr>
+      <w:tr>
+        <w:tc>
+          <w:tcPr>
+            <w:tcW w:w="414" w:type="dxa"/>
+          </w:tcPr>
+          <w:p>
+            <w:pPr>
+              <w:pStyle w:val="ListParagraph"/>
+              <w:numPr>
+                <w:ilvl w:val="0"/>
+                <w:numId w:val="1"/>
+              </w:numPr>
+            </w:pPr>
+          </w:p>
+        </w:tc>
+        <w:tc>
+          <w:tcPr>
+            <w:tcW w:w="985" w:type="dxa"/>
+          </w:tcPr>
+          <w:p>
+            <w:r>
+              <w:t>Player</w:t>
+            </w:r>
+          </w:p>
+        </w:tc>
+        <w:tc>
+          <w:tcPr>
+            <w:tcW w:w="2634" w:type="dxa"/>
+          </w:tcPr>
+          <w:p>
+            <w:r>
+              <w:t xml:space="preserve">get three lives </w:t>
+            </w:r>
+          </w:p>
+        </w:tc>
+        <w:tc>
+          <w:tcPr>
+            <w:tcW w:w="1916" w:type="dxa"/>
+          </w:tcPr>
+          <w:p>
+            <w:r>
+              <w:t>I can get 3</w:t>
+            </w:r>
+            <w:r>
+              <w:t xml:space="preserve"> chances after I’m dead</w:t>
+            </w:r>
+          </w:p>
+        </w:tc>
+        <w:tc>
+          <w:tcPr>
+            <w:tcW w:w="976" w:type="dxa"/>
+          </w:tcPr>
+          <w:p>
+            <w:r>
+              <w:t>3</w:t>
+            </w:r>
+          </w:p>
+        </w:tc>
+        <w:tc>
+          <w:tcPr>
+            <w:tcW w:w="810" w:type="dxa"/>
+          </w:tcPr>
+          <w:p>
+            <w:r>
+              <w:t>3</w:t>
+            </w:r>
+          </w:p>
+        </w:tc>
+        <w:tc>
+          <w:tcPr>
+            <w:tcW w:w="1615" w:type="dxa"/>
+          </w:tcPr>
+          <w:p>
+            <w:r>
+              <w:t>In progress</w:t>
+            </w:r>
+          </w:p>
+        </w:tc>
+      </w:tr>
+      <w:tr>
+        <w:tc>
+          <w:tcPr>
+            <w:tcW w:w="414" w:type="dxa"/>
+          </w:tcPr>
+          <w:p>
+            <w:pPr>
+              <w:pStyle w:val="ListParagraph"/>
+              <w:numPr>
+                <w:ilvl w:val="0"/>
+                <w:numId w:val="1"/>
+              </w:numPr>
+            </w:pPr>
+          </w:p>
+        </w:tc>
+        <w:tc>
+          <w:tcPr>
+            <w:tcW w:w="985" w:type="dxa"/>
+          </w:tcPr>
+          <w:p>
+            <w:r>
+              <w:t xml:space="preserve">Player </w:t>
+            </w:r>
+          </w:p>
+        </w:tc>
+        <w:tc>
+          <w:tcPr>
+            <w:tcW w:w="2634" w:type="dxa"/>
+          </w:tcPr>
+          <w:p>
+            <w:r>
+              <w:t>pause the game</w:t>
+            </w:r>
+          </w:p>
+        </w:tc>
+        <w:tc>
+          <w:tcPr>
+            <w:tcW w:w="1916" w:type="dxa"/>
+          </w:tcPr>
+          <w:p>
+            <w:r>
+              <w:t>I can resume any time</w:t>
+            </w:r>
+          </w:p>
+        </w:tc>
+        <w:tc>
+          <w:tcPr>
+            <w:tcW w:w="976" w:type="dxa"/>
+          </w:tcPr>
+          <w:p>
+            <w:r>
+              <w:t>4</w:t>
+            </w:r>
+          </w:p>
+        </w:tc>
+        <w:tc>
+          <w:tcPr>
+            <w:tcW w:w="810" w:type="dxa"/>
+          </w:tcPr>
+          <w:p>
+            <w:r>
+              <w:t>4</w:t>
+            </w:r>
+          </w:p>
+        </w:tc>
+        <w:tc>
+          <w:tcPr>
+            <w:tcW w:w="1615" w:type="dxa"/>
+          </w:tcPr>
+          <w:p>
+            <w:r>
+              <w:t>In progress</w:t>
+            </w:r>
+          </w:p>
+        </w:tc>
+      </w:tr>
+      <w:tr>
+        <w:tc>
+          <w:tcPr>
+            <w:tcW w:w="414" w:type="dxa"/>
+          </w:tcPr>
+          <w:p>
+            <w:pPr>
+              <w:pStyle w:val="ListParagraph"/>
+              <w:numPr>
+                <w:ilvl w:val="0"/>
+                <w:numId w:val="1"/>
+              </w:numPr>
+            </w:pPr>
+            <w:r>
+              <w:t xml:space="preserve"> </w:t>
+            </w:r>
+          </w:p>
+        </w:tc>
+        <w:tc>
+          <w:tcPr>
+            <w:tcW w:w="985" w:type="dxa"/>
+          </w:tcPr>
+          <w:p>
+            <w:r>
+              <w:t>Player</w:t>
+            </w:r>
+          </w:p>
+        </w:tc>
+        <w:tc>
+          <w:tcPr>
+            <w:tcW w:w="2634" w:type="dxa"/>
+          </w:tcPr>
+          <w:p>
+            <w:r>
+              <w:t>Delete any top score</w:t>
+            </w:r>
+          </w:p>
+        </w:tc>
+        <w:tc>
+          <w:tcPr>
+            <w:tcW w:w="1916" w:type="dxa"/>
+          </w:tcPr>
+          <w:p>
+            <w:r>
+              <w:t>Clean up history</w:t>
+            </w:r>
+          </w:p>
+        </w:tc>
+        <w:tc>
+          <w:tcPr>
+            <w:tcW w:w="976" w:type="dxa"/>
+          </w:tcPr>
+          <w:p>
+            <w:r>
+              <w:t xml:space="preserve">5 </w:t>
+            </w:r>
+          </w:p>
+        </w:tc>
+        <w:tc>
+          <w:tcPr>
+            <w:tcW w:w="810" w:type="dxa"/>
+          </w:tcPr>
+          <w:p>
+            <w:r>
+              <w:t>5`</w:t>
             </w:r>
           </w:p>
         </w:tc>
@@ -597,6 +1051,150 @@
     </w:sectPr>
   </w:body>
 </w:document>
+</file>
+
+<file path=word/endnotes.xml><?xml version="1.0" encoding="utf-8"?>
+<w:endnotes xmlns:wpc="http://schemas.microsoft.com/office/word/2010/wordprocessingCanvas" xmlns:cx="http://schemas.microsoft.com/office/drawing/2014/chartex" xmlns:cx1="http://schemas.microsoft.com/office/drawing/2015/9/8/chartex" xmlns:mc="http://schemas.openxmlformats.org/markup-compatibility/2006" xmlns:o="urn:schemas-microsoft-com:office:office" xmlns:r="http://schemas.openxmlformats.org/officeDocument/2006/relationships" xmlns:m="http://schemas.openxmlformats.org/officeDocument/2006/math" xmlns:v="urn:schemas-microsoft-com:vml" xmlns:wp14="http://schemas.microsoft.com/office/word/2010/wordprocessingDrawing" xmlns:wp="http://schemas.openxmlformats.org/drawingml/2006/wordprocessingDrawing" xmlns:w10="urn:schemas-microsoft-com:office:word" xmlns:w="http://schemas.openxmlformats.org/wordprocessingml/2006/main" xmlns:w14="http://schemas.microsoft.com/office/word/2010/wordml" xmlns:w15="http://schemas.microsoft.com/office/word/2012/wordml" xmlns:w16se="http://schemas.microsoft.com/office/word/2015/wordml/symex" xmlns:wpg="http://schemas.microsoft.com/office/word/2010/wordprocessingGroup" xmlns:wpi="http://schemas.microsoft.com/office/word/2010/wordprocessingInk" xmlns:wne="http://schemas.microsoft.com/office/word/2006/wordml" xmlns:wps="http://schemas.microsoft.com/office/word/2010/wordprocessingShape" mc:Ignorable="w14 w15 w16se wp14">
+  <w:endnote w:type="separator" w:id="-1">
+    <w:p>
+      <w:pPr>
+        <w:spacing w:after="0" w:line="240" w:lineRule="auto"/>
+      </w:pPr>
+      <w:r>
+        <w:separator/>
+      </w:r>
+    </w:p>
+  </w:endnote>
+  <w:endnote w:type="continuationSeparator" w:id="0">
+    <w:p>
+      <w:pPr>
+        <w:spacing w:after="0" w:line="240" w:lineRule="auto"/>
+      </w:pPr>
+      <w:r>
+        <w:continuationSeparator/>
+      </w:r>
+    </w:p>
+  </w:endnote>
+</w:endnotes>
+</file>
+
+<file path=word/footnotes.xml><?xml version="1.0" encoding="utf-8"?>
+<w:footnotes xmlns:wpc="http://schemas.microsoft.com/office/word/2010/wordprocessingCanvas" xmlns:cx="http://schemas.microsoft.com/office/drawing/2014/chartex" xmlns:cx1="http://schemas.microsoft.com/office/drawing/2015/9/8/chartex" xmlns:mc="http://schemas.openxmlformats.org/markup-compatibility/2006" xmlns:o="urn:schemas-microsoft-com:office:office" xmlns:r="http://schemas.openxmlformats.org/officeDocument/2006/relationships" xmlns:m="http://schemas.openxmlformats.org/officeDocument/2006/math" xmlns:v="urn:schemas-microsoft-com:vml" xmlns:wp14="http://schemas.microsoft.com/office/word/2010/wordprocessingDrawing" xmlns:wp="http://schemas.openxmlformats.org/drawingml/2006/wordprocessingDrawing" xmlns:w10="urn:schemas-microsoft-com:office:word" xmlns:w="http://schemas.openxmlformats.org/wordprocessingml/2006/main" xmlns:w14="http://schemas.microsoft.com/office/word/2010/wordml" xmlns:w15="http://schemas.microsoft.com/office/word/2012/wordml" xmlns:w16se="http://schemas.microsoft.com/office/word/2015/wordml/symex" xmlns:wpg="http://schemas.microsoft.com/office/word/2010/wordprocessingGroup" xmlns:wpi="http://schemas.microsoft.com/office/word/2010/wordprocessingInk" xmlns:wne="http://schemas.microsoft.com/office/word/2006/wordml" xmlns:wps="http://schemas.microsoft.com/office/word/2010/wordprocessingShape" mc:Ignorable="w14 w15 w16se wp14">
+  <w:footnote w:type="separator" w:id="-1">
+    <w:p>
+      <w:pPr>
+        <w:spacing w:after="0" w:line="240" w:lineRule="auto"/>
+      </w:pPr>
+      <w:r>
+        <w:separator/>
+      </w:r>
+    </w:p>
+  </w:footnote>
+  <w:footnote w:type="continuationSeparator" w:id="0">
+    <w:p>
+      <w:pPr>
+        <w:spacing w:after="0" w:line="240" w:lineRule="auto"/>
+      </w:pPr>
+      <w:r>
+        <w:continuationSeparator/>
+      </w:r>
+    </w:p>
+  </w:footnote>
+</w:footnotes>
+</file>
+
+<file path=word/numbering.xml><?xml version="1.0" encoding="utf-8"?>
+<w:numbering xmlns:wpc="http://schemas.microsoft.com/office/word/2010/wordprocessingCanvas" xmlns:cx="http://schemas.microsoft.com/office/drawing/2014/chartex" xmlns:cx1="http://schemas.microsoft.com/office/drawing/2015/9/8/chartex" xmlns:mc="http://schemas.openxmlformats.org/markup-compatibility/2006" xmlns:o="urn:schemas-microsoft-com:office:office" xmlns:r="http://schemas.openxmlformats.org/officeDocument/2006/relationships" xmlns:m="http://schemas.openxmlformats.org/officeDocument/2006/math" xmlns:v="urn:schemas-microsoft-com:vml" xmlns:wp14="http://schemas.microsoft.com/office/word/2010/wordprocessingDrawing" xmlns:wp="http://schemas.openxmlformats.org/drawingml/2006/wordprocessingDrawing" xmlns:w10="urn:schemas-microsoft-com:office:word" xmlns:w="http://schemas.openxmlformats.org/wordprocessingml/2006/main" xmlns:w14="http://schemas.microsoft.com/office/word/2010/wordml" xmlns:w15="http://schemas.microsoft.com/office/word/2012/wordml" xmlns:w16se="http://schemas.microsoft.com/office/word/2015/wordml/symex" xmlns:wpg="http://schemas.microsoft.com/office/word/2010/wordprocessingGroup" xmlns:wpi="http://schemas.microsoft.com/office/word/2010/wordprocessingInk" xmlns:wne="http://schemas.microsoft.com/office/word/2006/wordml" xmlns:wps="http://schemas.microsoft.com/office/word/2010/wordprocessingShape" mc:Ignorable="w14 w15 w16se wp14">
+  <w:abstractNum w:abstractNumId="0" w15:restartNumberingAfterBreak="0">
+    <w:nsid w:val="3A4519E3"/>
+    <w:multiLevelType w:val="hybridMultilevel"/>
+    <w:tmpl w:val="C3ECEEE0"/>
+    <w:lvl w:ilvl="0" w:tplc="0409000F">
+      <w:start w:val="1"/>
+      <w:numFmt w:val="decimal"/>
+      <w:lvlText w:val="%1."/>
+      <w:lvlJc w:val="left"/>
+      <w:pPr>
+        <w:ind w:left="720" w:hanging="360"/>
+      </w:pPr>
+    </w:lvl>
+    <w:lvl w:ilvl="1" w:tplc="04090019" w:tentative="1">
+      <w:start w:val="1"/>
+      <w:numFmt w:val="lowerLetter"/>
+      <w:lvlText w:val="%2."/>
+      <w:lvlJc w:val="left"/>
+      <w:pPr>
+        <w:ind w:left="1440" w:hanging="360"/>
+      </w:pPr>
+    </w:lvl>
+    <w:lvl w:ilvl="2" w:tplc="0409001B" w:tentative="1">
+      <w:start w:val="1"/>
+      <w:numFmt w:val="lowerRoman"/>
+      <w:lvlText w:val="%3."/>
+      <w:lvlJc w:val="right"/>
+      <w:pPr>
+        <w:ind w:left="2160" w:hanging="180"/>
+      </w:pPr>
+    </w:lvl>
+    <w:lvl w:ilvl="3" w:tplc="0409000F" w:tentative="1">
+      <w:start w:val="1"/>
+      <w:numFmt w:val="decimal"/>
+      <w:lvlText w:val="%4."/>
+      <w:lvlJc w:val="left"/>
+      <w:pPr>
+        <w:ind w:left="2880" w:hanging="360"/>
+      </w:pPr>
+    </w:lvl>
+    <w:lvl w:ilvl="4" w:tplc="04090019" w:tentative="1">
+      <w:start w:val="1"/>
+      <w:numFmt w:val="lowerLetter"/>
+      <w:lvlText w:val="%5."/>
+      <w:lvlJc w:val="left"/>
+      <w:pPr>
+        <w:ind w:left="3600" w:hanging="360"/>
+      </w:pPr>
+    </w:lvl>
+    <w:lvl w:ilvl="5" w:tplc="0409001B" w:tentative="1">
+      <w:start w:val="1"/>
+      <w:numFmt w:val="lowerRoman"/>
+      <w:lvlText w:val="%6."/>
+      <w:lvlJc w:val="right"/>
+      <w:pPr>
+        <w:ind w:left="4320" w:hanging="180"/>
+      </w:pPr>
+    </w:lvl>
+    <w:lvl w:ilvl="6" w:tplc="0409000F" w:tentative="1">
+      <w:start w:val="1"/>
+      <w:numFmt w:val="decimal"/>
+      <w:lvlText w:val="%7."/>
+      <w:lvlJc w:val="left"/>
+      <w:pPr>
+        <w:ind w:left="5040" w:hanging="360"/>
+      </w:pPr>
+    </w:lvl>
+    <w:lvl w:ilvl="7" w:tplc="04090019" w:tentative="1">
+      <w:start w:val="1"/>
+      <w:numFmt w:val="lowerLetter"/>
+      <w:lvlText w:val="%8."/>
+      <w:lvlJc w:val="left"/>
+      <w:pPr>
+        <w:ind w:left="5760" w:hanging="360"/>
+      </w:pPr>
+    </w:lvl>
+    <w:lvl w:ilvl="8" w:tplc="0409001B" w:tentative="1">
+      <w:start w:val="1"/>
+      <w:numFmt w:val="lowerRoman"/>
+      <w:lvlText w:val="%9."/>
+      <w:lvlJc w:val="right"/>
+      <w:pPr>
+        <w:ind w:left="6480" w:hanging="180"/>
+      </w:pPr>
+    </w:lvl>
+  </w:abstractNum>
+  <w:num w:numId="1">
+    <w:abstractNumId w:val="0"/>
+  </w:num>
+</w:numbering>
 </file>
 
 <file path=word/styles.xml><?xml version="1.0" encoding="utf-8"?>
@@ -1112,6 +1710,61 @@
       </w:tblBorders>
     </w:tblPr>
   </w:style>
+  <w:style w:type="paragraph" w:styleId="Header">
+    <w:name w:val="header"/>
+    <w:basedOn w:val="Normal"/>
+    <w:link w:val="HeaderChar"/>
+    <w:uiPriority w:val="99"/>
+    <w:unhideWhenUsed/>
+    <w:rsid w:val="00356486"/>
+    <w:pPr>
+      <w:tabs>
+        <w:tab w:val="center" w:pos="4680"/>
+        <w:tab w:val="right" w:pos="9360"/>
+      </w:tabs>
+      <w:spacing w:after="0" w:line="240" w:lineRule="auto"/>
+    </w:pPr>
+  </w:style>
+  <w:style w:type="character" w:customStyle="1" w:styleId="HeaderChar">
+    <w:name w:val="Header Char"/>
+    <w:basedOn w:val="DefaultParagraphFont"/>
+    <w:link w:val="Header"/>
+    <w:uiPriority w:val="99"/>
+    <w:rsid w:val="00356486"/>
+  </w:style>
+  <w:style w:type="paragraph" w:styleId="Footer">
+    <w:name w:val="footer"/>
+    <w:basedOn w:val="Normal"/>
+    <w:link w:val="FooterChar"/>
+    <w:uiPriority w:val="99"/>
+    <w:unhideWhenUsed/>
+    <w:rsid w:val="00356486"/>
+    <w:pPr>
+      <w:tabs>
+        <w:tab w:val="center" w:pos="4680"/>
+        <w:tab w:val="right" w:pos="9360"/>
+      </w:tabs>
+      <w:spacing w:after="0" w:line="240" w:lineRule="auto"/>
+    </w:pPr>
+  </w:style>
+  <w:style w:type="character" w:customStyle="1" w:styleId="FooterChar">
+    <w:name w:val="Footer Char"/>
+    <w:basedOn w:val="DefaultParagraphFont"/>
+    <w:link w:val="Footer"/>
+    <w:uiPriority w:val="99"/>
+    <w:rsid w:val="00356486"/>
+  </w:style>
+  <w:style w:type="paragraph" w:styleId="ListParagraph">
+    <w:name w:val="List Paragraph"/>
+    <w:basedOn w:val="Normal"/>
+    <w:uiPriority w:val="34"/>
+    <w:qFormat/>
+    <w:rsid w:val="00356486"/>
+    <w:pPr>
+      <w:ind w:left="720"/>
+      <w:contextualSpacing/>
+    </w:pPr>
+  </w:style>
 </w:styles>
 </file>
 
